--- a/Documents/golssary سامانه.docx
+++ b/Documents/golssary سامانه.docx
@@ -12,14 +12,6 @@
           <w:lang w:bidi="fa-IR"/>
         </w:rPr>
       </w:pPr>
-      <w:r>
-        <w:rPr>
-          <w:rFonts w:cs="B Nazanin" w:hint="cs"/>
-          <w:rtl/>
-          <w:lang w:bidi="fa-IR"/>
-        </w:rPr>
-        <w:t xml:space="preserve"> </w:t>
-      </w:r>
       <w:r>
         <w:rPr>
           <w:rFonts w:cs="B Nazanin" w:hint="cs"/>
